--- a/Employer feedback.docx
+++ b/Employer feedback.docx
@@ -426,11 +426,6 @@
         <w:t>etc</w:t>
       </w:r>
       <w:proofErr w:type="spellEnd"/>
-    </w:p>
-    <w:p>
-      <w:r>
-        <w:t>7. the recommended employees are those that are “ready for interview”</w:t>
-      </w:r>
       <w:r>
         <w:t xml:space="preserve"> </w:t>
       </w:r>
@@ -451,35 +446,54 @@
     </w:p>
     <w:p>
       <w:r>
+        <w:t>7. the recommended employees are those that are “ready for interview”</w:t>
+      </w:r>
+      <w:r>
         <w:t xml:space="preserve"> </w:t>
       </w:r>
       <w:r>
+        <w:rPr>
+          <w:b/>
+          <w:color w:val="00B050"/>
+        </w:rPr>
+        <w:sym w:font="Wingdings" w:char="F0E8"/>
+      </w:r>
+      <w:r>
+        <w:rPr>
+          <w:b/>
+          <w:color w:val="00B050"/>
+        </w:rPr>
+        <w:t xml:space="preserve"> DONE</w:t>
+      </w:r>
+    </w:p>
+    <w:p>
+      <w:r>
+        <w:t xml:space="preserve"> </w:t>
+      </w:r>
+      <w:r>
         <w:t>The legal popup will come when selecting the employees as “ready for interview”</w:t>
       </w:r>
     </w:p>
     <w:p>
       <w:r>
-        <w:t>The “pay now” pop up will come when the scheduling is don</w:t>
-      </w:r>
+        <w:t>The “pay now” pop up will come when the scheduling is done.</w:t>
+      </w:r>
+    </w:p>
+    <w:p>
+      <w:r>
+        <w:t>On the day of interview there will be a portal that will take them to the conference call.</w:t>
+      </w:r>
+      <w:r>
+        <w:t xml:space="preserve"> </w:t>
+      </w:r>
+    </w:p>
+    <w:p>
       <w:bookmarkStart w:id="0" w:name="_GoBack"/>
-      <w:bookmarkEnd w:id="0"/>
-      <w:r>
-        <w:t>e.</w:t>
-      </w:r>
-    </w:p>
-    <w:p>
-      <w:r>
-        <w:t>On the day of interview there will be a portal that will take them to the conference call.</w:t>
-      </w:r>
-      <w:r>
-        <w:t xml:space="preserve"> </w:t>
-      </w:r>
-    </w:p>
-    <w:p>
       <w:r>
         <w:t>I have pasted a few sample screenshots of how the website could engage with the employees.</w:t>
       </w:r>
     </w:p>
+    <w:bookmarkEnd w:id="0"/>
     <w:p/>
     <w:p/>
     <w:p/>
